--- a/计算机视觉实践-练习1/作业1实验报告.docx
+++ b/计算机视觉实践-练习1/作业1实验报告.docx
@@ -49,6 +49,7 @@
     <w:p>
       <w:pPr>
         <w:numPr>
+          <w:ilvl w:val="0"/>
           <w:numId w:val="0"/>
         </w:numPr>
         <w:jc w:val="both"/>
@@ -72,6 +73,7 @@
     <w:p>
       <w:pPr>
         <w:numPr>
+          <w:ilvl w:val="0"/>
           <w:numId w:val="0"/>
         </w:numPr>
         <w:jc w:val="both"/>
@@ -95,6 +97,7 @@
     <w:p>
       <w:pPr>
         <w:numPr>
+          <w:ilvl w:val="0"/>
           <w:numId w:val="0"/>
         </w:numPr>
         <w:jc w:val="both"/>
@@ -118,6 +121,7 @@
     <w:p>
       <w:pPr>
         <w:numPr>
+          <w:ilvl w:val="0"/>
           <w:numId w:val="0"/>
         </w:numPr>
         <w:jc w:val="both"/>
@@ -141,6 +145,7 @@
     <w:p>
       <w:pPr>
         <w:numPr>
+          <w:ilvl w:val="0"/>
           <w:numId w:val="0"/>
         </w:numPr>
         <w:jc w:val="both"/>
@@ -173,6 +178,7 @@
     <w:p>
       <w:pPr>
         <w:numPr>
+          <w:ilvl w:val="0"/>
           <w:numId w:val="0"/>
         </w:numPr>
         <w:jc w:val="both"/>
@@ -196,6 +202,7 @@
     <w:p>
       <w:pPr>
         <w:numPr>
+          <w:ilvl w:val="0"/>
           <w:numId w:val="0"/>
         </w:numPr>
         <w:jc w:val="both"/>
@@ -219,6 +226,7 @@
     <w:p>
       <w:pPr>
         <w:numPr>
+          <w:ilvl w:val="0"/>
           <w:numId w:val="0"/>
         </w:numPr>
         <w:jc w:val="both"/>
@@ -268,6 +276,7 @@
     <w:p>
       <w:pPr>
         <w:numPr>
+          <w:ilvl w:val="0"/>
           <w:numId w:val="0"/>
         </w:numPr>
         <w:jc w:val="both"/>
@@ -295,6 +304,7 @@
     <w:p>
       <w:pPr>
         <w:numPr>
+          <w:ilvl w:val="0"/>
           <w:numId w:val="0"/>
         </w:numPr>
         <w:jc w:val="both"/>
@@ -318,6 +328,7 @@
     <w:p>
       <w:pPr>
         <w:numPr>
+          <w:ilvl w:val="0"/>
           <w:numId w:val="0"/>
         </w:numPr>
         <w:jc w:val="both"/>
@@ -345,6 +356,7 @@
     <w:p>
       <w:pPr>
         <w:numPr>
+          <w:ilvl w:val="0"/>
           <w:numId w:val="0"/>
         </w:numPr>
         <w:jc w:val="both"/>
@@ -368,6 +380,7 @@
     <w:p>
       <w:pPr>
         <w:numPr>
+          <w:ilvl w:val="0"/>
           <w:numId w:val="0"/>
         </w:numPr>
         <w:jc w:val="both"/>
@@ -391,6 +404,7 @@
     <w:p>
       <w:pPr>
         <w:numPr>
+          <w:ilvl w:val="0"/>
           <w:numId w:val="0"/>
         </w:numPr>
         <w:jc w:val="both"/>
@@ -414,6 +428,7 @@
     <w:p>
       <w:pPr>
         <w:numPr>
+          <w:ilvl w:val="0"/>
           <w:numId w:val="0"/>
         </w:numPr>
         <w:jc w:val="both"/>
@@ -437,6 +452,7 @@
     <w:p>
       <w:pPr>
         <w:numPr>
+          <w:ilvl w:val="0"/>
           <w:numId w:val="0"/>
         </w:numPr>
         <w:jc w:val="both"/>
@@ -460,6 +476,7 @@
     <w:p>
       <w:pPr>
         <w:numPr>
+          <w:ilvl w:val="0"/>
           <w:numId w:val="0"/>
         </w:numPr>
         <w:jc w:val="both"/>
@@ -487,6 +504,7 @@
     <w:p>
       <w:pPr>
         <w:numPr>
+          <w:ilvl w:val="0"/>
           <w:numId w:val="0"/>
         </w:numPr>
         <w:jc w:val="both"/>
@@ -510,6 +528,7 @@
     <w:p>
       <w:pPr>
         <w:numPr>
+          <w:ilvl w:val="0"/>
           <w:numId w:val="0"/>
         </w:numPr>
         <w:jc w:val="both"/>
@@ -533,6 +552,7 @@
     <w:p>
       <w:pPr>
         <w:numPr>
+          <w:ilvl w:val="0"/>
           <w:numId w:val="0"/>
         </w:numPr>
         <w:jc w:val="both"/>
@@ -556,6 +576,7 @@
     <w:p>
       <w:pPr>
         <w:numPr>
+          <w:ilvl w:val="0"/>
           <w:numId w:val="0"/>
         </w:numPr>
         <w:jc w:val="both"/>
@@ -579,6 +600,7 @@
     <w:p>
       <w:pPr>
         <w:numPr>
+          <w:ilvl w:val="0"/>
           <w:numId w:val="0"/>
         </w:numPr>
         <w:jc w:val="both"/>
@@ -602,20 +624,22 @@
     <w:p>
       <w:pPr>
         <w:numPr>
-          <w:numId w:val="0"/>
-        </w:numPr>
-        <w:jc w:val="both"/>
-        <w:rPr>
-          <w:rFonts w:hint="eastAsia" w:ascii="宋体" w:hAnsi="宋体" w:eastAsia="宋体" w:cs="宋体"/>
-          <w:sz w:val="21"/>
-          <w:szCs w:val="21"/>
-          <w:lang w:val="en-US" w:eastAsia="zh-CN"/>
-        </w:rPr>
-      </w:pPr>
-    </w:p>
-    <w:p>
-      <w:pPr>
-        <w:numPr>
+          <w:ilvl w:val="0"/>
+          <w:numId w:val="0"/>
+        </w:numPr>
+        <w:jc w:val="both"/>
+        <w:rPr>
+          <w:rFonts w:hint="eastAsia" w:ascii="宋体" w:hAnsi="宋体" w:eastAsia="宋体" w:cs="宋体"/>
+          <w:sz w:val="21"/>
+          <w:szCs w:val="21"/>
+          <w:lang w:val="en-US" w:eastAsia="zh-CN"/>
+        </w:rPr>
+      </w:pPr>
+    </w:p>
+    <w:p>
+      <w:pPr>
+        <w:numPr>
+          <w:ilvl w:val="0"/>
           <w:numId w:val="0"/>
         </w:numPr>
         <w:jc w:val="both"/>
@@ -643,6 +667,7 @@
     <w:p>
       <w:pPr>
         <w:numPr>
+          <w:ilvl w:val="0"/>
           <w:numId w:val="0"/>
         </w:numPr>
         <w:jc w:val="both"/>
@@ -666,6 +691,7 @@
     <w:p>
       <w:pPr>
         <w:numPr>
+          <w:ilvl w:val="0"/>
           <w:numId w:val="0"/>
         </w:numPr>
         <w:jc w:val="both"/>
@@ -689,6 +715,7 @@
     <w:p>
       <w:pPr>
         <w:numPr>
+          <w:ilvl w:val="0"/>
           <w:numId w:val="0"/>
         </w:numPr>
         <w:jc w:val="center"/>
@@ -740,6 +767,7 @@
     <w:p>
       <w:pPr>
         <w:numPr>
+          <w:ilvl w:val="0"/>
           <w:numId w:val="0"/>
         </w:numPr>
         <w:jc w:val="both"/>
@@ -773,6 +801,7 @@
       <w:pPr>
         <w:widowControl w:val="0"/>
         <w:numPr>
+          <w:ilvl w:val="0"/>
           <w:numId w:val="0"/>
         </w:numPr>
         <w:tabs>
@@ -828,6 +857,7 @@
       <w:pPr>
         <w:widowControl w:val="0"/>
         <w:numPr>
+          <w:ilvl w:val="0"/>
           <w:numId w:val="0"/>
         </w:numPr>
         <w:tabs>
@@ -851,6 +881,7 @@
       <w:pPr>
         <w:widowControl w:val="0"/>
         <w:numPr>
+          <w:ilvl w:val="0"/>
           <w:numId w:val="0"/>
         </w:numPr>
         <w:tabs>
@@ -899,18 +930,20 @@
     <w:p>
       <w:pPr>
         <w:numPr>
-          <w:numId w:val="0"/>
-        </w:numPr>
-        <w:jc w:val="both"/>
-        <w:rPr>
-          <w:rFonts w:hint="default"/>
-          <w:lang w:val="en-US" w:eastAsia="zh-CN"/>
-        </w:rPr>
-      </w:pPr>
-    </w:p>
-    <w:p>
-      <w:pPr>
-        <w:numPr>
+          <w:ilvl w:val="0"/>
+          <w:numId w:val="0"/>
+        </w:numPr>
+        <w:jc w:val="both"/>
+        <w:rPr>
+          <w:rFonts w:hint="default"/>
+          <w:lang w:val="en-US" w:eastAsia="zh-CN"/>
+        </w:rPr>
+      </w:pPr>
+    </w:p>
+    <w:p>
+      <w:pPr>
+        <w:numPr>
+          <w:ilvl w:val="0"/>
           <w:numId w:val="0"/>
         </w:numPr>
         <w:jc w:val="both"/>
@@ -958,6 +991,7 @@
     <w:p>
       <w:pPr>
         <w:numPr>
+          <w:ilvl w:val="0"/>
           <w:numId w:val="0"/>
         </w:numPr>
         <w:jc w:val="center"/>
@@ -1054,6 +1088,7 @@
     <w:p>
       <w:pPr>
         <w:numPr>
+          <w:ilvl w:val="0"/>
           <w:numId w:val="0"/>
         </w:numPr>
         <w:jc w:val="both"/>
@@ -1077,6 +1112,7 @@
     <w:p>
       <w:pPr>
         <w:numPr>
+          <w:ilvl w:val="0"/>
           <w:numId w:val="0"/>
         </w:numPr>
         <w:jc w:val="center"/>
@@ -1136,6 +1172,7 @@
     <w:p>
       <w:pPr>
         <w:numPr>
+          <w:ilvl w:val="0"/>
           <w:numId w:val="0"/>
         </w:numPr>
         <w:jc w:val="both"/>
@@ -1159,6 +1196,7 @@
     <w:p>
       <w:pPr>
         <w:numPr>
+          <w:ilvl w:val="0"/>
           <w:numId w:val="0"/>
         </w:numPr>
         <w:jc w:val="center"/>
@@ -1218,6 +1256,7 @@
     <w:p>
       <w:pPr>
         <w:numPr>
+          <w:ilvl w:val="0"/>
           <w:numId w:val="0"/>
         </w:numPr>
         <w:jc w:val="both"/>
@@ -1235,12 +1274,13 @@
           <w:szCs w:val="21"/>
           <w:lang w:val="en-US" w:eastAsia="zh-CN"/>
         </w:rPr>
-        <w:t>最终的结果：</w:t>
-      </w:r>
-    </w:p>
-    <w:p>
-      <w:pPr>
-        <w:numPr>
+        <w:t>最终的结果，可以看出效果还是很不错的：</w:t>
+      </w:r>
+    </w:p>
+    <w:p>
+      <w:pPr>
+        <w:numPr>
+          <w:ilvl w:val="0"/>
           <w:numId w:val="0"/>
         </w:numPr>
         <w:jc w:val="both"/>
@@ -1260,9 +1300,9 @@
         </w:rPr>
         <w:drawing>
           <wp:inline distT="0" distB="0" distL="114300" distR="114300">
-            <wp:extent cx="5271135" cy="4320540"/>
-            <wp:effectExtent l="0" t="0" r="5715" b="3810"/>
-            <wp:docPr id="8" name="图片 8" descr="out"/>
+            <wp:extent cx="5269230" cy="4236720"/>
+            <wp:effectExtent l="0" t="0" r="7620" b="11430"/>
+            <wp:docPr id="3" name="图片 3" descr="stitch_pro"/>
             <wp:cNvGraphicFramePr>
               <a:graphicFrameLocks xmlns:a="http://schemas.openxmlformats.org/drawingml/2006/main" noChangeAspect="1"/>
             </wp:cNvGraphicFramePr>
@@ -1270,7 +1310,7 @@
               <a:graphicData uri="http://schemas.openxmlformats.org/drawingml/2006/picture">
                 <pic:pic xmlns:pic="http://schemas.openxmlformats.org/drawingml/2006/picture">
                   <pic:nvPicPr>
-                    <pic:cNvPr id="8" name="图片 8" descr="out"/>
+                    <pic:cNvPr id="3" name="图片 3" descr="stitch_pro"/>
                     <pic:cNvPicPr>
                       <a:picLocks noChangeAspect="1"/>
                     </pic:cNvPicPr>
@@ -1284,7 +1324,106 @@
                   <pic:spPr>
                     <a:xfrm>
                       <a:off x="0" y="0"/>
-                      <a:ext cx="5271135" cy="4320540"/>
+                      <a:ext cx="5269230" cy="4236720"/>
+                    </a:xfrm>
+                    <a:prstGeom prst="rect">
+                      <a:avLst/>
+                    </a:prstGeom>
+                  </pic:spPr>
+                </pic:pic>
+              </a:graphicData>
+            </a:graphic>
+          </wp:inline>
+        </w:drawing>
+      </w:r>
+    </w:p>
+    <w:p>
+      <w:pPr>
+        <w:widowControl w:val="0"/>
+        <w:numPr>
+          <w:ilvl w:val="0"/>
+          <w:numId w:val="0"/>
+        </w:numPr>
+        <w:tabs>
+          <w:tab w:val="left" w:pos="312"/>
+        </w:tabs>
+        <w:jc w:val="both"/>
+        <w:rPr>
+          <w:rFonts w:hint="default"/>
+          <w:lang w:val="en-US" w:eastAsia="zh-CN"/>
+        </w:rPr>
+      </w:pPr>
+      <w:r>
+        <w:rPr>
+          <w:rFonts w:hint="eastAsia"/>
+          <w:lang w:val="en-US" w:eastAsia="zh-CN"/>
+        </w:rPr>
+        <w:t>最后，再把上面的两张图片继续进行拼接，获得最终的输出。可以看出。整张图片是比较连贯的。但是这张图片是固定在一个地方，旋转相机拍摄的，这会导致如果以第一张图片为基准的话，之后拼接的图片会有些许模糊，不过整体效果还是不错的。</w:t>
+      </w:r>
+    </w:p>
+    <w:p>
+      <w:pPr>
+        <w:numPr>
+          <w:ilvl w:val="0"/>
+          <w:numId w:val="0"/>
+        </w:numPr>
+        <w:jc w:val="both"/>
+        <w:rPr>
+          <w:rFonts w:hint="default"/>
+          <w:sz w:val="28"/>
+          <w:szCs w:val="28"/>
+          <w:lang w:val="en-US" w:eastAsia="zh-CN"/>
+        </w:rPr>
+      </w:pPr>
+    </w:p>
+    <w:p>
+      <w:pPr>
+        <w:numPr>
+          <w:ilvl w:val="0"/>
+          <w:numId w:val="0"/>
+        </w:numPr>
+        <w:jc w:val="both"/>
+        <w:rPr>
+          <w:rFonts w:hint="default"/>
+          <w:sz w:val="28"/>
+          <w:szCs w:val="28"/>
+          <w:lang w:val="en-US" w:eastAsia="zh-CN"/>
+        </w:rPr>
+      </w:pPr>
+      <w:r>
+        <w:rPr>
+          <w:rFonts w:hint="default"/>
+          <w:sz w:val="28"/>
+          <w:szCs w:val="28"/>
+          <w:lang w:val="en-US" w:eastAsia="zh-CN"/>
+        </w:rPr>
+        <w:drawing>
+          <wp:inline distT="0" distB="0" distL="114300" distR="114300">
+            <wp:extent cx="5271770" cy="2644140"/>
+            <wp:effectExtent l="0" t="0" r="5080" b="3810"/>
+            <wp:docPr id="4" name="图片 4" descr="out"/>
+            <wp:cNvGraphicFramePr>
+              <a:graphicFrameLocks xmlns:a="http://schemas.openxmlformats.org/drawingml/2006/main" noChangeAspect="1"/>
+            </wp:cNvGraphicFramePr>
+            <a:graphic xmlns:a="http://schemas.openxmlformats.org/drawingml/2006/main">
+              <a:graphicData uri="http://schemas.openxmlformats.org/drawingml/2006/picture">
+                <pic:pic xmlns:pic="http://schemas.openxmlformats.org/drawingml/2006/picture">
+                  <pic:nvPicPr>
+                    <pic:cNvPr id="4" name="图片 4" descr="out"/>
+                    <pic:cNvPicPr>
+                      <a:picLocks noChangeAspect="1"/>
+                    </pic:cNvPicPr>
+                  </pic:nvPicPr>
+                  <pic:blipFill>
+                    <a:blip r:embed="rId11"/>
+                    <a:stretch>
+                      <a:fillRect/>
+                    </a:stretch>
+                  </pic:blipFill>
+                  <pic:spPr>
+                    <a:xfrm>
+                      <a:off x="0" y="0"/>
+                      <a:ext cx="5271770" cy="2644140"/>
                     </a:xfrm>
                     <a:prstGeom prst="rect">
                       <a:avLst/>
